--- a/Projekt 1/Sprawozdanie 1.docx
+++ b/Projekt 1/Sprawozdanie 1.docx
@@ -15,7 +15,7 @@
           <w:b/>
           <w:bCs/>
         </w:rPr>
-        <w:t xml:space="preserve">Imię Nazwisko </w:t>
+        <w:t>Tadeusz Brzeski</w:t>
       </w:r>
     </w:p>
     <w:p>
@@ -31,7 +31,7 @@
           <w:b/>
           <w:bCs/>
         </w:rPr>
-        <w:t>Data</w:t>
+        <w:t>23.11.2020</w:t>
       </w:r>
     </w:p>
     <w:p>
@@ -52,7 +52,16 @@
           <w:sz w:val="70"/>
           <w:szCs w:val="70"/>
         </w:rPr>
-        <w:t>Sprawozdanie nr XX</w:t>
+        <w:t xml:space="preserve">Sprawozdanie nr </w:t>
+      </w:r>
+      <w:r>
+        <w:rPr>
+          <w:b/>
+          <w:bCs/>
+          <w:sz w:val="70"/>
+          <w:szCs w:val="70"/>
+        </w:rPr>
+        <w:t>1</w:t>
       </w:r>
     </w:p>
     <w:p>
@@ -84,7 +93,7 @@
           <w:sz w:val="34"/>
           <w:szCs w:val="34"/>
         </w:rPr>
-        <w:t>Temat:</w:t>
+        <w:t xml:space="preserve">Temat: </w:t>
       </w:r>
       <w:r>
         <w:rPr>
@@ -93,8 +102,19 @@
           <w:sz w:val="34"/>
           <w:szCs w:val="34"/>
         </w:rPr>
-        <w:t xml:space="preserve"> </w:t>
-      </w:r>
+        <w:t xml:space="preserve">Wprowadzenie do </w:t>
+      </w:r>
+      <w:proofErr w:type="spellStart"/>
+      <w:r>
+        <w:rPr>
+          <w:b/>
+          <w:bCs/>
+          <w:sz w:val="34"/>
+          <w:szCs w:val="34"/>
+        </w:rPr>
+        <w:t>GITa</w:t>
+      </w:r>
+      <w:proofErr w:type="spellEnd"/>
     </w:p>
     <w:p>
       <w:pPr>
@@ -114,19 +134,69 @@
         </w:rPr>
         <w:t>Teoria:</w:t>
       </w:r>
-    </w:p>
-    <w:p>
-      <w:r>
-        <w:t>Wstęp teoretyczna</w:t>
-      </w:r>
-      <w:r>
+      <w:r>
+        <w:rPr>
+          <w:b/>
+          <w:bCs/>
+          <w:sz w:val="28"/>
+          <w:szCs w:val="28"/>
+        </w:rPr>
         <w:t xml:space="preserve"> </w:t>
       </w:r>
-      <w:r>
-        <w:t>(jeżeli wspomniałem o tym w treści zadania).</w:t>
-      </w:r>
-    </w:p>
-    <w:p/>
+    </w:p>
+    <w:p>
+      <w:pPr>
+        <w:rPr>
+          <w:b/>
+          <w:bCs/>
+          <w:sz w:val="24"/>
+          <w:szCs w:val="24"/>
+        </w:rPr>
+      </w:pPr>
+      <w:r>
+        <w:rPr>
+          <w:b/>
+          <w:bCs/>
+          <w:sz w:val="24"/>
+          <w:szCs w:val="24"/>
+        </w:rPr>
+        <w:t>Zalety korzystania z systemu kontroli wersji</w:t>
+      </w:r>
+      <w:r>
+        <w:rPr>
+          <w:b/>
+          <w:bCs/>
+          <w:sz w:val="24"/>
+          <w:szCs w:val="24"/>
+        </w:rPr>
+        <w:t xml:space="preserve"> GIT na platformie GitHub</w:t>
+      </w:r>
+      <w:r>
+        <w:rPr>
+          <w:b/>
+          <w:bCs/>
+          <w:sz w:val="24"/>
+          <w:szCs w:val="24"/>
+        </w:rPr>
+        <w:t>:</w:t>
+      </w:r>
+    </w:p>
+    <w:p>
+      <w:r>
+        <w:rPr>
+          <w:sz w:val="24"/>
+          <w:szCs w:val="24"/>
+        </w:rPr>
+        <w:t>-</w:t>
+      </w:r>
+      <w:r>
+        <w:rPr>
+          <w:sz w:val="24"/>
+          <w:szCs w:val="24"/>
+        </w:rPr>
+        <w:t xml:space="preserve"> </w:t>
+      </w:r>
+    </w:p>
     <w:p/>
     <w:p>
       <w:pPr>
@@ -155,19 +225,95 @@
       </w:r>
     </w:p>
     <w:p>
-      <w:r>
-        <w:t>Część praktyczna</w:t>
-      </w:r>
-      <w:r>
-        <w:t xml:space="preserve"> (kod, </w:t>
-      </w:r>
-      <w:proofErr w:type="spellStart"/>
-      <w:r>
-        <w:t>screeny</w:t>
-      </w:r>
-      <w:proofErr w:type="spellEnd"/>
-      <w:r>
-        <w:t>, opis działania funkcji, opis przebiegu zadania)</w:t>
+      <w:pPr>
+        <w:rPr>
+          <w:sz w:val="28"/>
+          <w:szCs w:val="28"/>
+        </w:rPr>
+      </w:pPr>
+      <w:r>
+        <w:rPr>
+          <w:sz w:val="28"/>
+          <w:szCs w:val="28"/>
+        </w:rPr>
+        <w:t>Na początku stworzyłem nowe repozytorium na platformie GitHub</w:t>
+      </w:r>
+    </w:p>
+    <w:p>
+      <w:r>
+        <w:lastRenderedPageBreak/>
+        <w:drawing>
+          <wp:inline distT="0" distB="0" distL="0" distR="0" wp14:anchorId="522B5DF3" wp14:editId="0C79B4A2">
+            <wp:extent cx="1945843" cy="1822413"/>
+            <wp:effectExtent l="0" t="0" r="0" b="6985"/>
+            <wp:docPr id="1" name="Obraz 1"/>
+            <wp:cNvGraphicFramePr>
+              <a:graphicFrameLocks xmlns:a="http://schemas.openxmlformats.org/drawingml/2006/main" noChangeAspect="1"/>
+            </wp:cNvGraphicFramePr>
+            <a:graphic xmlns:a="http://schemas.openxmlformats.org/drawingml/2006/main">
+              <a:graphicData uri="http://schemas.openxmlformats.org/drawingml/2006/picture">
+                <pic:pic xmlns:pic="http://schemas.openxmlformats.org/drawingml/2006/picture">
+                  <pic:nvPicPr>
+                    <pic:cNvPr id="1" name=""/>
+                    <pic:cNvPicPr/>
+                  </pic:nvPicPr>
+                  <pic:blipFill>
+                    <a:blip r:embed="rId4"/>
+                    <a:stretch>
+                      <a:fillRect/>
+                    </a:stretch>
+                  </pic:blipFill>
+                  <pic:spPr>
+                    <a:xfrm>
+                      <a:off x="0" y="0"/>
+                      <a:ext cx="1972687" cy="1847554"/>
+                    </a:xfrm>
+                    <a:prstGeom prst="rect">
+                      <a:avLst/>
+                    </a:prstGeom>
+                  </pic:spPr>
+                </pic:pic>
+              </a:graphicData>
+            </a:graphic>
+          </wp:inline>
+        </w:drawing>
+      </w:r>
+      <w:r>
+        <w:drawing>
+          <wp:inline distT="0" distB="0" distL="0" distR="0" wp14:anchorId="51DE3D38" wp14:editId="79149192">
+            <wp:extent cx="4369184" cy="3986784"/>
+            <wp:effectExtent l="0" t="0" r="0" b="0"/>
+            <wp:docPr id="2" name="Obraz 2"/>
+            <wp:cNvGraphicFramePr>
+              <a:graphicFrameLocks xmlns:a="http://schemas.openxmlformats.org/drawingml/2006/main" noChangeAspect="1"/>
+            </wp:cNvGraphicFramePr>
+            <a:graphic xmlns:a="http://schemas.openxmlformats.org/drawingml/2006/main">
+              <a:graphicData uri="http://schemas.openxmlformats.org/drawingml/2006/picture">
+                <pic:pic xmlns:pic="http://schemas.openxmlformats.org/drawingml/2006/picture">
+                  <pic:nvPicPr>
+                    <pic:cNvPr id="1" name=""/>
+                    <pic:cNvPicPr/>
+                  </pic:nvPicPr>
+                  <pic:blipFill>
+                    <a:blip r:embed="rId5"/>
+                    <a:stretch>
+                      <a:fillRect/>
+                    </a:stretch>
+                  </pic:blipFill>
+                  <pic:spPr>
+                    <a:xfrm>
+                      <a:off x="0" y="0"/>
+                      <a:ext cx="4369184" cy="3986784"/>
+                    </a:xfrm>
+                    <a:prstGeom prst="rect">
+                      <a:avLst/>
+                    </a:prstGeom>
+                  </pic:spPr>
+                </pic:pic>
+              </a:graphicData>
+            </a:graphic>
+          </wp:inline>
+        </w:drawing>
       </w:r>
     </w:p>
     <w:p/>
@@ -175,13 +321,331 @@
     <w:p>
       <w:pPr>
         <w:rPr>
+          <w:noProof/>
+        </w:rPr>
+      </w:pPr>
+    </w:p>
+    <w:p>
+      <w:pPr>
+        <w:rPr>
+          <w:noProof/>
+        </w:rPr>
+      </w:pPr>
+    </w:p>
+    <w:p>
+      <w:pPr>
+        <w:rPr>
+          <w:noProof/>
+        </w:rPr>
+      </w:pPr>
+      <w:r>
+        <w:rPr>
+          <w:noProof/>
+        </w:rPr>
+        <w:lastRenderedPageBreak/>
+        <w:t>Następnie sklonowałem repozytorium do programu Visual Studio</w:t>
+      </w:r>
+      <w:r>
+        <w:rPr>
           <w:sz w:val="30"/>
           <w:szCs w:val="30"/>
         </w:rPr>
-      </w:pPr>
+        <w:drawing>
+          <wp:inline distT="0" distB="0" distL="0" distR="0" wp14:anchorId="1C9AFDBA" wp14:editId="53B9519D">
+            <wp:extent cx="3297063" cy="3189427"/>
+            <wp:effectExtent l="0" t="0" r="0" b="0"/>
+            <wp:docPr id="3" name="Obraz 3"/>
+            <wp:cNvGraphicFramePr>
+              <a:graphicFrameLocks xmlns:a="http://schemas.openxmlformats.org/drawingml/2006/main" noChangeAspect="1"/>
+            </wp:cNvGraphicFramePr>
+            <a:graphic xmlns:a="http://schemas.openxmlformats.org/drawingml/2006/main">
+              <a:graphicData uri="http://schemas.openxmlformats.org/drawingml/2006/picture">
+                <pic:pic xmlns:pic="http://schemas.openxmlformats.org/drawingml/2006/picture">
+                  <pic:nvPicPr>
+                    <pic:cNvPr id="1" name=""/>
+                    <pic:cNvPicPr/>
+                  </pic:nvPicPr>
+                  <pic:blipFill>
+                    <a:blip r:embed="rId6"/>
+                    <a:stretch>
+                      <a:fillRect/>
+                    </a:stretch>
+                  </pic:blipFill>
+                  <pic:spPr>
+                    <a:xfrm>
+                      <a:off x="0" y="0"/>
+                      <a:ext cx="3322818" cy="3214342"/>
+                    </a:xfrm>
+                    <a:prstGeom prst="rect">
+                      <a:avLst/>
+                    </a:prstGeom>
+                  </pic:spPr>
+                </pic:pic>
+              </a:graphicData>
+            </a:graphic>
+          </wp:inline>
+        </w:drawing>
+      </w:r>
+    </w:p>
+    <w:p>
+      <w:pPr>
+        <w:rPr>
+          <w:noProof/>
+        </w:rPr>
+      </w:pPr>
+      <w:r>
+        <w:rPr>
+          <w:noProof/>
+        </w:rPr>
+        <w:lastRenderedPageBreak/>
+        <w:t xml:space="preserve"> </w:t>
+      </w:r>
+      <w:r>
+        <w:rPr>
+          <w:noProof/>
+        </w:rPr>
+        <w:t>W</w:t>
+      </w:r>
+      <w:r>
+        <w:rPr>
+          <w:noProof/>
+        </w:rPr>
+        <w:t xml:space="preserve"> sklonowane</w:t>
+      </w:r>
+      <w:r>
+        <w:rPr>
+          <w:noProof/>
+        </w:rPr>
+        <w:t>m</w:t>
+      </w:r>
+      <w:r>
+        <w:rPr>
+          <w:noProof/>
+        </w:rPr>
+        <w:t xml:space="preserve"> repozytorium utworzyłem nowy projekt</w:t>
+      </w:r>
+      <w:r>
+        <w:rPr>
+          <w:sz w:val="30"/>
+          <w:szCs w:val="30"/>
+        </w:rPr>
+        <w:drawing>
+          <wp:inline distT="0" distB="0" distL="0" distR="0" wp14:anchorId="1F099F06" wp14:editId="266B89F8">
+            <wp:extent cx="2542565" cy="7051852"/>
+            <wp:effectExtent l="0" t="0" r="0" b="0"/>
+            <wp:docPr id="4" name="Obraz 4"/>
+            <wp:cNvGraphicFramePr>
+              <a:graphicFrameLocks xmlns:a="http://schemas.openxmlformats.org/drawingml/2006/main" noChangeAspect="1"/>
+            </wp:cNvGraphicFramePr>
+            <a:graphic xmlns:a="http://schemas.openxmlformats.org/drawingml/2006/main">
+              <a:graphicData uri="http://schemas.openxmlformats.org/drawingml/2006/picture">
+                <pic:pic xmlns:pic="http://schemas.openxmlformats.org/drawingml/2006/picture">
+                  <pic:nvPicPr>
+                    <pic:cNvPr id="1" name=""/>
+                    <pic:cNvPicPr/>
+                  </pic:nvPicPr>
+                  <pic:blipFill>
+                    <a:blip r:embed="rId7"/>
+                    <a:stretch>
+                      <a:fillRect/>
+                    </a:stretch>
+                  </pic:blipFill>
+                  <pic:spPr>
+                    <a:xfrm>
+                      <a:off x="0" y="0"/>
+                      <a:ext cx="2569511" cy="7126588"/>
+                    </a:xfrm>
+                    <a:prstGeom prst="rect">
+                      <a:avLst/>
+                    </a:prstGeom>
+                  </pic:spPr>
+                </pic:pic>
+              </a:graphicData>
+            </a:graphic>
+          </wp:inline>
+        </w:drawing>
+      </w:r>
+      <w:r>
+        <w:rPr>
+          <w:noProof/>
+        </w:rPr>
+        <w:t xml:space="preserve"> </w:t>
+      </w:r>
+    </w:p>
+    <w:p>
+      <w:pPr>
+        <w:rPr>
+          <w:sz w:val="30"/>
+          <w:szCs w:val="30"/>
+        </w:rPr>
+      </w:pPr>
+      <w:r>
+        <w:rPr>
+          <w:sz w:val="30"/>
+          <w:szCs w:val="30"/>
+        </w:rPr>
+        <w:lastRenderedPageBreak/>
+        <w:t>Napisałem prosty kalkulator w C++</w:t>
+      </w:r>
+      <w:r>
+        <w:rPr>
+          <w:noProof/>
+        </w:rPr>
+        <w:drawing>
+          <wp:inline distT="0" distB="0" distL="0" distR="0" wp14:anchorId="29F591A9" wp14:editId="11CAE9BA">
+            <wp:extent cx="5760720" cy="2691765"/>
+            <wp:effectExtent l="0" t="0" r="0" b="0"/>
+            <wp:docPr id="5" name="Obraz 5"/>
+            <wp:cNvGraphicFramePr>
+              <a:graphicFrameLocks xmlns:a="http://schemas.openxmlformats.org/drawingml/2006/main" noChangeAspect="1"/>
+            </wp:cNvGraphicFramePr>
+            <a:graphic xmlns:a="http://schemas.openxmlformats.org/drawingml/2006/main">
+              <a:graphicData uri="http://schemas.openxmlformats.org/drawingml/2006/picture">
+                <pic:pic xmlns:pic="http://schemas.openxmlformats.org/drawingml/2006/picture">
+                  <pic:nvPicPr>
+                    <pic:cNvPr id="1" name=""/>
+                    <pic:cNvPicPr/>
+                  </pic:nvPicPr>
+                  <pic:blipFill>
+                    <a:blip r:embed="rId8"/>
+                    <a:stretch>
+                      <a:fillRect/>
+                    </a:stretch>
+                  </pic:blipFill>
+                  <pic:spPr>
+                    <a:xfrm>
+                      <a:off x="0" y="0"/>
+                      <a:ext cx="5760720" cy="2691765"/>
+                    </a:xfrm>
+                    <a:prstGeom prst="rect">
+                      <a:avLst/>
+                    </a:prstGeom>
+                  </pic:spPr>
+                </pic:pic>
+              </a:graphicData>
+            </a:graphic>
+          </wp:inline>
+        </w:drawing>
+      </w:r>
     </w:p>
     <w:p/>
     <w:p/>
+    <w:p>
+      <w:pPr>
+        <w:rPr>
+          <w:noProof/>
+        </w:rPr>
+      </w:pPr>
+    </w:p>
+    <w:p>
+      <w:pPr>
+        <w:rPr>
+          <w:noProof/>
+        </w:rPr>
+      </w:pPr>
+      <w:r>
+        <w:rPr>
+          <w:noProof/>
+        </w:rPr>
+        <w:lastRenderedPageBreak/>
+        <w:t>Następnie wykonałem comitt’a wprowadzonych zmian do repozytorium</w:t>
+      </w:r>
+      <w:r>
+        <w:drawing>
+          <wp:inline distT="0" distB="0" distL="0" distR="0" wp14:anchorId="6D406B32" wp14:editId="5B5D551F">
+            <wp:extent cx="2676899" cy="5744377"/>
+            <wp:effectExtent l="0" t="0" r="9525" b="0"/>
+            <wp:docPr id="6" name="Obraz 6"/>
+            <wp:cNvGraphicFramePr>
+              <a:graphicFrameLocks xmlns:a="http://schemas.openxmlformats.org/drawingml/2006/main" noChangeAspect="1"/>
+            </wp:cNvGraphicFramePr>
+            <a:graphic xmlns:a="http://schemas.openxmlformats.org/drawingml/2006/main">
+              <a:graphicData uri="http://schemas.openxmlformats.org/drawingml/2006/picture">
+                <pic:pic xmlns:pic="http://schemas.openxmlformats.org/drawingml/2006/picture">
+                  <pic:nvPicPr>
+                    <pic:cNvPr id="1" name=""/>
+                    <pic:cNvPicPr/>
+                  </pic:nvPicPr>
+                  <pic:blipFill>
+                    <a:blip r:embed="rId9"/>
+                    <a:stretch>
+                      <a:fillRect/>
+                    </a:stretch>
+                  </pic:blipFill>
+                  <pic:spPr>
+                    <a:xfrm>
+                      <a:off x="0" y="0"/>
+                      <a:ext cx="2676899" cy="5744377"/>
+                    </a:xfrm>
+                    <a:prstGeom prst="rect">
+                      <a:avLst/>
+                    </a:prstGeom>
+                  </pic:spPr>
+                </pic:pic>
+              </a:graphicData>
+            </a:graphic>
+          </wp:inline>
+        </w:drawing>
+      </w:r>
+    </w:p>
+    <w:p>
+      <w:pPr>
+        <w:rPr>
+          <w:noProof/>
+        </w:rPr>
+      </w:pPr>
+    </w:p>
+    <w:p>
+      <w:r>
+        <w:rPr>
+          <w:noProof/>
+        </w:rPr>
+        <w:t xml:space="preserve"> </w:t>
+      </w:r>
+      <w:r>
+        <w:rPr>
+          <w:noProof/>
+        </w:rPr>
+        <w:t>Po chwili na platformie GitHub ukazały się wprowadzone zmiany</w:t>
+      </w:r>
+      <w:r>
+        <w:drawing>
+          <wp:inline distT="0" distB="0" distL="0" distR="0" wp14:anchorId="73F6E400" wp14:editId="325726D5">
+            <wp:extent cx="5760720" cy="1885315"/>
+            <wp:effectExtent l="0" t="0" r="0" b="635"/>
+            <wp:docPr id="7" name="Obraz 7"/>
+            <wp:cNvGraphicFramePr>
+              <a:graphicFrameLocks xmlns:a="http://schemas.openxmlformats.org/drawingml/2006/main" noChangeAspect="1"/>
+            </wp:cNvGraphicFramePr>
+            <a:graphic xmlns:a="http://schemas.openxmlformats.org/drawingml/2006/main">
+              <a:graphicData uri="http://schemas.openxmlformats.org/drawingml/2006/picture">
+                <pic:pic xmlns:pic="http://schemas.openxmlformats.org/drawingml/2006/picture">
+                  <pic:nvPicPr>
+                    <pic:cNvPr id="1" name=""/>
+                    <pic:cNvPicPr/>
+                  </pic:nvPicPr>
+                  <pic:blipFill>
+                    <a:blip r:embed="rId10"/>
+                    <a:stretch>
+                      <a:fillRect/>
+                    </a:stretch>
+                  </pic:blipFill>
+                  <pic:spPr>
+                    <a:xfrm>
+                      <a:off x="0" y="0"/>
+                      <a:ext cx="5760720" cy="1885315"/>
+                    </a:xfrm>
+                    <a:prstGeom prst="rect">
+                      <a:avLst/>
+                    </a:prstGeom>
+                  </pic:spPr>
+                </pic:pic>
+              </a:graphicData>
+            </a:graphic>
+          </wp:inline>
+        </w:drawing>
+      </w:r>
+    </w:p>
     <w:sectPr>
       <w:pgSz w:w="11906" w:h="16838"/>
       <w:pgMar w:top="1417" w:right="1417" w:bottom="1417" w:left="1417" w:header="708" w:footer="708" w:gutter="0"/>
@@ -590,6 +1054,7 @@
   <w:style w:type="paragraph" w:default="1" w:styleId="Normalny">
     <w:name w:val="Normal"/>
     <w:qFormat/>
+    <w:rsid w:val="001E5446"/>
   </w:style>
   <w:style w:type="character" w:default="1" w:styleId="Domylnaczcionkaakapitu">
     <w:name w:val="Default Paragraph Font"/>

--- a/Projekt 1/Sprawozdanie 1.docx
+++ b/Projekt 1/Sprawozdanie 1.docx
@@ -102,19 +102,8 @@
           <w:sz w:val="34"/>
           <w:szCs w:val="34"/>
         </w:rPr>
-        <w:t xml:space="preserve">Wprowadzenie do </w:t>
-      </w:r>
-      <w:proofErr w:type="spellStart"/>
-      <w:r>
-        <w:rPr>
-          <w:b/>
-          <w:bCs/>
-          <w:sz w:val="34"/>
-          <w:szCs w:val="34"/>
-        </w:rPr>
-        <w:t>GITa</w:t>
-      </w:r>
-      <w:proofErr w:type="spellEnd"/>
+        <w:t>Wprowadzenie do GITa</w:t>
+      </w:r>
     </w:p>
     <w:p>
       <w:pPr>
@@ -183,20 +172,57 @@
     </w:p>
     <w:p>
       <w:r>
-        <w:rPr>
-          <w:sz w:val="24"/>
-          <w:szCs w:val="24"/>
-        </w:rPr>
         <w:t>-</w:t>
       </w:r>
       <w:r>
-        <w:rPr>
-          <w:sz w:val="24"/>
-          <w:szCs w:val="24"/>
-        </w:rPr>
-        <w:t xml:space="preserve"> </w:t>
-      </w:r>
-    </w:p>
+        <w:t xml:space="preserve">Bezpieczeństwo danych (w razie uszkodzenia lokalnych plików można odzyskać je, klonując z </w:t>
+      </w:r>
+      <w:r>
+        <w:t>platformy</w:t>
+      </w:r>
+      <w:r>
+        <w:t>)</w:t>
+      </w:r>
+    </w:p>
+    <w:p>
+      <w:r>
+        <w:t>-Możliwość pracy offline nad projektem</w:t>
+      </w:r>
+      <w:r>
+        <w:t>,</w:t>
+      </w:r>
+      <w:r>
+        <w:t xml:space="preserve"> tworząc lokalną kopię na komputerze</w:t>
+      </w:r>
+    </w:p>
+    <w:p>
+      <w:r>
+        <w:t>-Możliwość pracy w zespole nad jednym projektem</w:t>
+      </w:r>
+      <w:r>
+        <w:t>/repozytorium</w:t>
+      </w:r>
+    </w:p>
+    <w:p>
+      <w:r>
+        <w:t xml:space="preserve">-Bezproblemowe tworzenie gałęzi projektu zawierające </w:t>
+      </w:r>
+      <w:r>
+        <w:t>różne modyfikacje i</w:t>
+      </w:r>
+      <w:r>
+        <w:t xml:space="preserve"> rozwiązania</w:t>
+      </w:r>
+      <w:r>
+        <w:t xml:space="preserve"> oraz łączenie tych gałęzi</w:t>
+      </w:r>
+    </w:p>
+    <w:p>
+      <w:r>
+        <w:t>-GitHub pozwala na publikowanie projektów. Dzięki temu repozytoria są łatwo dostępne dla innych użytkowników. Publiczne repozytoria mogą być rozwijane przez społeczność</w:t>
+      </w:r>
+    </w:p>
+    <w:p/>
     <w:p/>
     <w:p>
       <w:pPr>
@@ -241,49 +267,11 @@
     </w:p>
     <w:p>
       <w:r>
-        <w:lastRenderedPageBreak/>
         <w:drawing>
           <wp:inline distT="0" distB="0" distL="0" distR="0" wp14:anchorId="522B5DF3" wp14:editId="0C79B4A2">
             <wp:extent cx="1945843" cy="1822413"/>
             <wp:effectExtent l="0" t="0" r="0" b="6985"/>
             <wp:docPr id="1" name="Obraz 1"/>
-            <wp:cNvGraphicFramePr>
-              <a:graphicFrameLocks xmlns:a="http://schemas.openxmlformats.org/drawingml/2006/main" noChangeAspect="1"/>
-            </wp:cNvGraphicFramePr>
-            <a:graphic xmlns:a="http://schemas.openxmlformats.org/drawingml/2006/main">
-              <a:graphicData uri="http://schemas.openxmlformats.org/drawingml/2006/picture">
-                <pic:pic xmlns:pic="http://schemas.openxmlformats.org/drawingml/2006/picture">
-                  <pic:nvPicPr>
-                    <pic:cNvPr id="1" name=""/>
-                    <pic:cNvPicPr/>
-                  </pic:nvPicPr>
-                  <pic:blipFill>
-                    <a:blip r:embed="rId4"/>
-                    <a:stretch>
-                      <a:fillRect/>
-                    </a:stretch>
-                  </pic:blipFill>
-                  <pic:spPr>
-                    <a:xfrm>
-                      <a:off x="0" y="0"/>
-                      <a:ext cx="1972687" cy="1847554"/>
-                    </a:xfrm>
-                    <a:prstGeom prst="rect">
-                      <a:avLst/>
-                    </a:prstGeom>
-                  </pic:spPr>
-                </pic:pic>
-              </a:graphicData>
-            </a:graphic>
-          </wp:inline>
-        </w:drawing>
-      </w:r>
-      <w:r>
-        <w:drawing>
-          <wp:inline distT="0" distB="0" distL="0" distR="0" wp14:anchorId="51DE3D38" wp14:editId="79149192">
-            <wp:extent cx="4369184" cy="3986784"/>
-            <wp:effectExtent l="0" t="0" r="0" b="0"/>
-            <wp:docPr id="2" name="Obraz 2"/>
             <wp:cNvGraphicFramePr>
               <a:graphicFrameLocks xmlns:a="http://schemas.openxmlformats.org/drawingml/2006/main" noChangeAspect="1"/>
             </wp:cNvGraphicFramePr>
@@ -303,7 +291,7 @@
                   <pic:spPr>
                     <a:xfrm>
                       <a:off x="0" y="0"/>
-                      <a:ext cx="4369184" cy="3986784"/>
+                      <a:ext cx="1972687" cy="1847554"/>
                     </a:xfrm>
                     <a:prstGeom prst="rect">
                       <a:avLst/>
@@ -316,45 +304,14 @@
         </w:drawing>
       </w:r>
     </w:p>
-    <w:p/>
-    <w:p/>
-    <w:p>
-      <w:pPr>
-        <w:rPr>
-          <w:noProof/>
-        </w:rPr>
-      </w:pPr>
-    </w:p>
-    <w:p>
-      <w:pPr>
-        <w:rPr>
-          <w:noProof/>
-        </w:rPr>
-      </w:pPr>
-    </w:p>
-    <w:p>
-      <w:pPr>
-        <w:rPr>
-          <w:noProof/>
-        </w:rPr>
-      </w:pPr>
-      <w:r>
-        <w:rPr>
-          <w:noProof/>
-        </w:rPr>
+    <w:p>
+      <w:r>
         <w:lastRenderedPageBreak/>
-        <w:t>Następnie sklonowałem repozytorium do programu Visual Studio</w:t>
-      </w:r>
-      <w:r>
-        <w:rPr>
-          <w:sz w:val="30"/>
-          <w:szCs w:val="30"/>
-        </w:rPr>
         <w:drawing>
-          <wp:inline distT="0" distB="0" distL="0" distR="0" wp14:anchorId="1C9AFDBA" wp14:editId="53B9519D">
-            <wp:extent cx="3297063" cy="3189427"/>
+          <wp:inline distT="0" distB="0" distL="0" distR="0" wp14:anchorId="51DE3D38" wp14:editId="79149192">
+            <wp:extent cx="4369184" cy="3986784"/>
             <wp:effectExtent l="0" t="0" r="0" b="0"/>
-            <wp:docPr id="3" name="Obraz 3"/>
+            <wp:docPr id="2" name="Obraz 2"/>
             <wp:cNvGraphicFramePr>
               <a:graphicFrameLocks xmlns:a="http://schemas.openxmlformats.org/drawingml/2006/main" noChangeAspect="1"/>
             </wp:cNvGraphicFramePr>
@@ -374,7 +331,7 @@
                   <pic:spPr>
                     <a:xfrm>
                       <a:off x="0" y="0"/>
-                      <a:ext cx="3322818" cy="3214342"/>
+                      <a:ext cx="4369184" cy="3986784"/>
                     </a:xfrm>
                     <a:prstGeom prst="rect">
                       <a:avLst/>
@@ -387,42 +344,33 @@
         </w:drawing>
       </w:r>
     </w:p>
-    <w:p>
-      <w:pPr>
-        <w:rPr>
-          <w:noProof/>
-        </w:rPr>
-      </w:pPr>
-      <w:r>
-        <w:rPr>
-          <w:noProof/>
-        </w:rPr>
-        <w:lastRenderedPageBreak/>
-        <w:t xml:space="preserve"> </w:t>
-      </w:r>
-      <w:r>
-        <w:rPr>
-          <w:noProof/>
-        </w:rPr>
-        <w:t>W</w:t>
-      </w:r>
-      <w:r>
-        <w:rPr>
-          <w:noProof/>
-        </w:rPr>
-        <w:t xml:space="preserve"> sklonowane</w:t>
-      </w:r>
-      <w:r>
-        <w:rPr>
-          <w:noProof/>
-        </w:rPr>
-        <w:t>m</w:t>
-      </w:r>
-      <w:r>
-        <w:rPr>
-          <w:noProof/>
-        </w:rPr>
-        <w:t xml:space="preserve"> repozytorium utworzyłem nowy projekt</w:t>
+    <w:p/>
+    <w:p/>
+    <w:p>
+      <w:pPr>
+        <w:rPr>
+          <w:noProof/>
+        </w:rPr>
+      </w:pPr>
+    </w:p>
+    <w:p>
+      <w:pPr>
+        <w:rPr>
+          <w:noProof/>
+        </w:rPr>
+      </w:pPr>
+    </w:p>
+    <w:p>
+      <w:pPr>
+        <w:rPr>
+          <w:noProof/>
+        </w:rPr>
+      </w:pPr>
+      <w:r>
+        <w:rPr>
+          <w:noProof/>
+        </w:rPr>
+        <w:t>Następnie sklonowałem repozytorium do programu Visual Studio</w:t>
       </w:r>
       <w:r>
         <w:rPr>
@@ -430,10 +378,10 @@
           <w:szCs w:val="30"/>
         </w:rPr>
         <w:drawing>
-          <wp:inline distT="0" distB="0" distL="0" distR="0" wp14:anchorId="1F099F06" wp14:editId="266B89F8">
-            <wp:extent cx="2542565" cy="7051852"/>
+          <wp:inline distT="0" distB="0" distL="0" distR="0" wp14:anchorId="1C9AFDBA" wp14:editId="53B9519D">
+            <wp:extent cx="3297063" cy="3189427"/>
             <wp:effectExtent l="0" t="0" r="0" b="0"/>
-            <wp:docPr id="4" name="Obraz 4"/>
+            <wp:docPr id="3" name="Obraz 3"/>
             <wp:cNvGraphicFramePr>
               <a:graphicFrameLocks xmlns:a="http://schemas.openxmlformats.org/drawingml/2006/main" noChangeAspect="1"/>
             </wp:cNvGraphicFramePr>
@@ -453,7 +401,7 @@
                   <pic:spPr>
                     <a:xfrm>
                       <a:off x="0" y="0"/>
-                      <a:ext cx="2569511" cy="7126588"/>
+                      <a:ext cx="3322818" cy="3214342"/>
                     </a:xfrm>
                     <a:prstGeom prst="rect">
                       <a:avLst/>
@@ -465,37 +413,54 @@
           </wp:inline>
         </w:drawing>
       </w:r>
-      <w:r>
-        <w:rPr>
-          <w:noProof/>
-        </w:rPr>
+    </w:p>
+    <w:p>
+      <w:pPr>
+        <w:rPr>
+          <w:noProof/>
+        </w:rPr>
+      </w:pPr>
+      <w:r>
+        <w:rPr>
+          <w:noProof/>
+        </w:rPr>
+        <w:lastRenderedPageBreak/>
         <w:t xml:space="preserve"> </w:t>
       </w:r>
-    </w:p>
-    <w:p>
-      <w:pPr>
+      <w:r>
+        <w:rPr>
+          <w:noProof/>
+        </w:rPr>
+        <w:t>W</w:t>
+      </w:r>
+      <w:r>
+        <w:rPr>
+          <w:noProof/>
+        </w:rPr>
+        <w:t xml:space="preserve"> sklonowane</w:t>
+      </w:r>
+      <w:r>
+        <w:rPr>
+          <w:noProof/>
+        </w:rPr>
+        <w:t>m</w:t>
+      </w:r>
+      <w:r>
+        <w:rPr>
+          <w:noProof/>
+        </w:rPr>
+        <w:t xml:space="preserve"> repozytorium utworzyłem nowy projekt</w:t>
+      </w:r>
+      <w:r>
         <w:rPr>
           <w:sz w:val="30"/>
           <w:szCs w:val="30"/>
         </w:rPr>
-      </w:pPr>
-      <w:r>
-        <w:rPr>
-          <w:sz w:val="30"/>
-          <w:szCs w:val="30"/>
-        </w:rPr>
-        <w:lastRenderedPageBreak/>
-        <w:t>Napisałem prosty kalkulator w C++</w:t>
-      </w:r>
-      <w:r>
-        <w:rPr>
-          <w:noProof/>
-        </w:rPr>
         <w:drawing>
-          <wp:inline distT="0" distB="0" distL="0" distR="0" wp14:anchorId="29F591A9" wp14:editId="11CAE9BA">
-            <wp:extent cx="5760720" cy="2691765"/>
+          <wp:inline distT="0" distB="0" distL="0" distR="0" wp14:anchorId="1F099F06" wp14:editId="266B89F8">
+            <wp:extent cx="2542565" cy="7051852"/>
             <wp:effectExtent l="0" t="0" r="0" b="0"/>
-            <wp:docPr id="5" name="Obraz 5"/>
+            <wp:docPr id="4" name="Obraz 4"/>
             <wp:cNvGraphicFramePr>
               <a:graphicFrameLocks xmlns:a="http://schemas.openxmlformats.org/drawingml/2006/main" noChangeAspect="1"/>
             </wp:cNvGraphicFramePr>
@@ -515,7 +480,7 @@
                   <pic:spPr>
                     <a:xfrm>
                       <a:off x="0" y="0"/>
-                      <a:ext cx="5760720" cy="2691765"/>
+                      <a:ext cx="2569511" cy="7126588"/>
                     </a:xfrm>
                     <a:prstGeom prst="rect">
                       <a:avLst/>
@@ -527,35 +492,37 @@
           </wp:inline>
         </w:drawing>
       </w:r>
-    </w:p>
-    <w:p/>
-    <w:p/>
-    <w:p>
-      <w:pPr>
-        <w:rPr>
-          <w:noProof/>
-        </w:rPr>
-      </w:pPr>
-    </w:p>
-    <w:p>
-      <w:pPr>
-        <w:rPr>
-          <w:noProof/>
-        </w:rPr>
-      </w:pPr>
-      <w:r>
-        <w:rPr>
-          <w:noProof/>
+      <w:r>
+        <w:rPr>
+          <w:noProof/>
+        </w:rPr>
+        <w:t xml:space="preserve"> </w:t>
+      </w:r>
+    </w:p>
+    <w:p>
+      <w:pPr>
+        <w:rPr>
+          <w:sz w:val="30"/>
+          <w:szCs w:val="30"/>
+        </w:rPr>
+      </w:pPr>
+      <w:r>
+        <w:rPr>
+          <w:sz w:val="30"/>
+          <w:szCs w:val="30"/>
         </w:rPr>
         <w:lastRenderedPageBreak/>
-        <w:t>Następnie wykonałem comitt’a wprowadzonych zmian do repozytorium</w:t>
-      </w:r>
-      <w:r>
+        <w:t>Napisałem prosty kalkulator w C++</w:t>
+      </w:r>
+      <w:r>
+        <w:rPr>
+          <w:noProof/>
+        </w:rPr>
         <w:drawing>
-          <wp:inline distT="0" distB="0" distL="0" distR="0" wp14:anchorId="6D406B32" wp14:editId="5B5D551F">
-            <wp:extent cx="2676899" cy="5744377"/>
-            <wp:effectExtent l="0" t="0" r="9525" b="0"/>
-            <wp:docPr id="6" name="Obraz 6"/>
+          <wp:inline distT="0" distB="0" distL="0" distR="0" wp14:anchorId="29F591A9" wp14:editId="11CAE9BA">
+            <wp:extent cx="5760720" cy="2691765"/>
+            <wp:effectExtent l="0" t="0" r="0" b="0"/>
+            <wp:docPr id="5" name="Obraz 5"/>
             <wp:cNvGraphicFramePr>
               <a:graphicFrameLocks xmlns:a="http://schemas.openxmlformats.org/drawingml/2006/main" noChangeAspect="1"/>
             </wp:cNvGraphicFramePr>
@@ -575,7 +542,7 @@
                   <pic:spPr>
                     <a:xfrm>
                       <a:off x="0" y="0"/>
-                      <a:ext cx="2676899" cy="5744377"/>
+                      <a:ext cx="5760720" cy="2691765"/>
                     </a:xfrm>
                     <a:prstGeom prst="rect">
                       <a:avLst/>
@@ -588,32 +555,34 @@
         </w:drawing>
       </w:r>
     </w:p>
-    <w:p>
-      <w:pPr>
-        <w:rPr>
-          <w:noProof/>
-        </w:rPr>
-      </w:pPr>
-    </w:p>
-    <w:p>
-      <w:r>
-        <w:rPr>
-          <w:noProof/>
-        </w:rPr>
-        <w:t xml:space="preserve"> </w:t>
-      </w:r>
-      <w:r>
-        <w:rPr>
-          <w:noProof/>
-        </w:rPr>
-        <w:t>Po chwili na platformie GitHub ukazały się wprowadzone zmiany</w:t>
+    <w:p/>
+    <w:p/>
+    <w:p>
+      <w:pPr>
+        <w:rPr>
+          <w:noProof/>
+        </w:rPr>
+      </w:pPr>
+    </w:p>
+    <w:p>
+      <w:pPr>
+        <w:rPr>
+          <w:noProof/>
+        </w:rPr>
+      </w:pPr>
+      <w:r>
+        <w:rPr>
+          <w:noProof/>
+        </w:rPr>
+        <w:lastRenderedPageBreak/>
+        <w:t>Następnie wykonałem comitt’a wprowadzonych zmian do repozytorium</w:t>
       </w:r>
       <w:r>
         <w:drawing>
-          <wp:inline distT="0" distB="0" distL="0" distR="0" wp14:anchorId="73F6E400" wp14:editId="325726D5">
-            <wp:extent cx="5760720" cy="1885315"/>
-            <wp:effectExtent l="0" t="0" r="0" b="635"/>
-            <wp:docPr id="7" name="Obraz 7"/>
+          <wp:inline distT="0" distB="0" distL="0" distR="0" wp14:anchorId="6D406B32" wp14:editId="5B5D551F">
+            <wp:extent cx="2676899" cy="5744377"/>
+            <wp:effectExtent l="0" t="0" r="9525" b="0"/>
+            <wp:docPr id="6" name="Obraz 6"/>
             <wp:cNvGraphicFramePr>
               <a:graphicFrameLocks xmlns:a="http://schemas.openxmlformats.org/drawingml/2006/main" noChangeAspect="1"/>
             </wp:cNvGraphicFramePr>
@@ -633,6 +602,64 @@
                   <pic:spPr>
                     <a:xfrm>
                       <a:off x="0" y="0"/>
+                      <a:ext cx="2676899" cy="5744377"/>
+                    </a:xfrm>
+                    <a:prstGeom prst="rect">
+                      <a:avLst/>
+                    </a:prstGeom>
+                  </pic:spPr>
+                </pic:pic>
+              </a:graphicData>
+            </a:graphic>
+          </wp:inline>
+        </w:drawing>
+      </w:r>
+    </w:p>
+    <w:p>
+      <w:pPr>
+        <w:rPr>
+          <w:noProof/>
+        </w:rPr>
+      </w:pPr>
+    </w:p>
+    <w:p>
+      <w:r>
+        <w:rPr>
+          <w:noProof/>
+        </w:rPr>
+        <w:t xml:space="preserve"> </w:t>
+      </w:r>
+      <w:r>
+        <w:rPr>
+          <w:noProof/>
+        </w:rPr>
+        <w:t>Po chwili na platformie GitHub ukazały się wprowadzone zmiany</w:t>
+      </w:r>
+      <w:r>
+        <w:drawing>
+          <wp:inline distT="0" distB="0" distL="0" distR="0" wp14:anchorId="73F6E400" wp14:editId="325726D5">
+            <wp:extent cx="5760720" cy="1885315"/>
+            <wp:effectExtent l="0" t="0" r="0" b="635"/>
+            <wp:docPr id="7" name="Obraz 7"/>
+            <wp:cNvGraphicFramePr>
+              <a:graphicFrameLocks xmlns:a="http://schemas.openxmlformats.org/drawingml/2006/main" noChangeAspect="1"/>
+            </wp:cNvGraphicFramePr>
+            <a:graphic xmlns:a="http://schemas.openxmlformats.org/drawingml/2006/main">
+              <a:graphicData uri="http://schemas.openxmlformats.org/drawingml/2006/picture">
+                <pic:pic xmlns:pic="http://schemas.openxmlformats.org/drawingml/2006/picture">
+                  <pic:nvPicPr>
+                    <pic:cNvPr id="1" name=""/>
+                    <pic:cNvPicPr/>
+                  </pic:nvPicPr>
+                  <pic:blipFill>
+                    <a:blip r:embed="rId11"/>
+                    <a:stretch>
+                      <a:fillRect/>
+                    </a:stretch>
+                  </pic:blipFill>
+                  <pic:spPr>
+                    <a:xfrm>
+                      <a:off x="0" y="0"/>
                       <a:ext cx="5760720" cy="1885315"/>
                     </a:xfrm>
                     <a:prstGeom prst="rect">
@@ -654,6 +681,10 @@
     </w:sectPr>
   </w:body>
 </w:document>
+</file>
+
+<file path=word/numbering.xml><?xml version="1.0" encoding="utf-8"?>
+<w:numbering xmlns:wpc="http://schemas.microsoft.com/office/word/2010/wordprocessingCanvas" xmlns:cx="http://schemas.microsoft.com/office/drawing/2014/chartex" xmlns:cx1="http://schemas.microsoft.com/office/drawing/2015/9/8/chartex" xmlns:cx2="http://schemas.microsoft.com/office/drawing/2015/10/21/chartex" xmlns:cx3="http://schemas.microsoft.com/office/drawing/2016/5/9/chartex" xmlns:cx4="http://schemas.microsoft.com/office/drawing/2016/5/10/chartex" xmlns:cx5="http://schemas.microsoft.com/office/drawing/2016/5/11/chartex" xmlns:cx6="http://schemas.microsoft.com/office/drawing/2016/5/12/chartex" xmlns:cx7="http://schemas.microsoft.com/office/drawing/2016/5/13/chartex" xmlns:cx8="http://schemas.microsoft.com/office/drawing/2016/5/14/chartex" xmlns:mc="http://schemas.openxmlformats.org/markup-compatibility/2006" xmlns:aink="http://schemas.microsoft.com/office/drawing/2016/ink" xmlns:am3d="http://schemas.microsoft.com/office/drawing/2017/model3d" xmlns:o="urn:schemas-microsoft-com:office:office" xmlns:r="http://schemas.openxmlformats.org/officeDocument/2006/relationships" xmlns:m="http://schemas.openxmlformats.org/officeDocument/2006/math" xmlns:v="urn:schemas-microsoft-com:vml" xmlns:wp14="http://schemas.microsoft.com/office/word/2010/wordprocessingDrawing" xmlns:wp="http://schemas.openxmlformats.org/drawingml/2006/wordprocessingDrawing" xmlns:w10="urn:schemas-microsoft-com:office:word" xmlns:w="http://schemas.openxmlformats.org/wordprocessingml/2006/main" xmlns:w14="http://schemas.microsoft.com/office/word/2010/wordml" xmlns:w15="http://schemas.microsoft.com/office/word/2012/wordml" xmlns:w16cex="http://schemas.microsoft.com/office/word/2018/wordml/cex" xmlns:w16cid="http://schemas.microsoft.com/office/word/2016/wordml/cid" xmlns:w16="http://schemas.microsoft.com/office/word/2018/wordml" xmlns:w16se="http://schemas.microsoft.com/office/word/2015/wordml/symex" xmlns:wpg="http://schemas.microsoft.com/office/word/2010/wordprocessingGroup" xmlns:wpi="http://schemas.microsoft.com/office/word/2010/wordprocessingInk" xmlns:wne="http://schemas.microsoft.com/office/word/2006/wordml" xmlns:wps="http://schemas.microsoft.com/office/word/2010/wordprocessingShape" mc:Ignorable="w14 w15 w16se w16cid w16 w16cex wp14"/>
 </file>
 
 <file path=word/styles.xml><?xml version="1.0" encoding="utf-8"?>

--- a/Projekt 1/Sprawozdanie 1.docx
+++ b/Projekt 1/Sprawozdanie 1.docx
@@ -102,8 +102,19 @@
           <w:sz w:val="34"/>
           <w:szCs w:val="34"/>
         </w:rPr>
-        <w:t>Wprowadzenie do GITa</w:t>
-      </w:r>
+        <w:t xml:space="preserve">Wprowadzenie do </w:t>
+      </w:r>
+      <w:proofErr w:type="spellStart"/>
+      <w:r>
+        <w:rPr>
+          <w:b/>
+          <w:bCs/>
+          <w:sz w:val="34"/>
+          <w:szCs w:val="34"/>
+        </w:rPr>
+        <w:t>GITa</w:t>
+      </w:r>
+      <w:proofErr w:type="spellEnd"/>
     </w:p>
     <w:p>
       <w:pPr>
@@ -182,6 +193,11 @@
       </w:r>
       <w:r>
         <w:t>)</w:t>
+      </w:r>
+    </w:p>
+    <w:p>
+      <w:r>
+        <w:t>-Możliwość pracy nad wcześniejszymi wersjami projektów</w:t>
       </w:r>
     </w:p>
     <w:p>
@@ -267,11 +283,57 @@
     </w:p>
     <w:p>
       <w:r>
+        <w:rPr>
+          <w:noProof/>
+        </w:rPr>
         <w:drawing>
           <wp:inline distT="0" distB="0" distL="0" distR="0" wp14:anchorId="522B5DF3" wp14:editId="0C79B4A2">
             <wp:extent cx="1945843" cy="1822413"/>
             <wp:effectExtent l="0" t="0" r="0" b="6985"/>
             <wp:docPr id="1" name="Obraz 1"/>
+            <wp:cNvGraphicFramePr>
+              <a:graphicFrameLocks xmlns:a="http://schemas.openxmlformats.org/drawingml/2006/main" noChangeAspect="1"/>
+            </wp:cNvGraphicFramePr>
+            <a:graphic xmlns:a="http://schemas.openxmlformats.org/drawingml/2006/main">
+              <a:graphicData uri="http://schemas.openxmlformats.org/drawingml/2006/picture">
+                <pic:pic xmlns:pic="http://schemas.openxmlformats.org/drawingml/2006/picture">
+                  <pic:nvPicPr>
+                    <pic:cNvPr id="1" name=""/>
+                    <pic:cNvPicPr/>
+                  </pic:nvPicPr>
+                  <pic:blipFill>
+                    <a:blip r:embed="rId4"/>
+                    <a:stretch>
+                      <a:fillRect/>
+                    </a:stretch>
+                  </pic:blipFill>
+                  <pic:spPr>
+                    <a:xfrm>
+                      <a:off x="0" y="0"/>
+                      <a:ext cx="1972687" cy="1847554"/>
+                    </a:xfrm>
+                    <a:prstGeom prst="rect">
+                      <a:avLst/>
+                    </a:prstGeom>
+                  </pic:spPr>
+                </pic:pic>
+              </a:graphicData>
+            </a:graphic>
+          </wp:inline>
+        </w:drawing>
+      </w:r>
+    </w:p>
+    <w:p>
+      <w:r>
+        <w:rPr>
+          <w:noProof/>
+        </w:rPr>
+        <w:lastRenderedPageBreak/>
+        <w:drawing>
+          <wp:inline distT="0" distB="0" distL="0" distR="0" wp14:anchorId="51DE3D38" wp14:editId="79149192">
+            <wp:extent cx="4369184" cy="3986784"/>
+            <wp:effectExtent l="0" t="0" r="0" b="0"/>
+            <wp:docPr id="2" name="Obraz 2"/>
             <wp:cNvGraphicFramePr>
               <a:graphicFrameLocks xmlns:a="http://schemas.openxmlformats.org/drawingml/2006/main" noChangeAspect="1"/>
             </wp:cNvGraphicFramePr>
@@ -291,7 +353,7 @@
                   <pic:spPr>
                     <a:xfrm>
                       <a:off x="0" y="0"/>
-                      <a:ext cx="1972687" cy="1847554"/>
+                      <a:ext cx="4369184" cy="3986784"/>
                     </a:xfrm>
                     <a:prstGeom prst="rect">
                       <a:avLst/>
@@ -304,14 +366,45 @@
         </w:drawing>
       </w:r>
     </w:p>
-    <w:p>
-      <w:r>
-        <w:lastRenderedPageBreak/>
+    <w:p/>
+    <w:p/>
+    <w:p>
+      <w:pPr>
+        <w:rPr>
+          <w:noProof/>
+        </w:rPr>
+      </w:pPr>
+    </w:p>
+    <w:p>
+      <w:pPr>
+        <w:rPr>
+          <w:noProof/>
+        </w:rPr>
+      </w:pPr>
+    </w:p>
+    <w:p>
+      <w:pPr>
+        <w:rPr>
+          <w:noProof/>
+        </w:rPr>
+      </w:pPr>
+      <w:r>
+        <w:rPr>
+          <w:noProof/>
+        </w:rPr>
+        <w:t>Następnie sklonowałem repozytorium do programu Visual Studio</w:t>
+      </w:r>
+      <w:r>
+        <w:rPr>
+          <w:noProof/>
+          <w:sz w:val="30"/>
+          <w:szCs w:val="30"/>
+        </w:rPr>
         <w:drawing>
-          <wp:inline distT="0" distB="0" distL="0" distR="0" wp14:anchorId="51DE3D38" wp14:editId="79149192">
-            <wp:extent cx="4369184" cy="3986784"/>
+          <wp:inline distT="0" distB="0" distL="0" distR="0" wp14:anchorId="1C9AFDBA" wp14:editId="53B9519D">
+            <wp:extent cx="3297063" cy="3189427"/>
             <wp:effectExtent l="0" t="0" r="0" b="0"/>
-            <wp:docPr id="2" name="Obraz 2"/>
+            <wp:docPr id="3" name="Obraz 3"/>
             <wp:cNvGraphicFramePr>
               <a:graphicFrameLocks xmlns:a="http://schemas.openxmlformats.org/drawingml/2006/main" noChangeAspect="1"/>
             </wp:cNvGraphicFramePr>
@@ -331,7 +424,7 @@
                   <pic:spPr>
                     <a:xfrm>
                       <a:off x="0" y="0"/>
-                      <a:ext cx="4369184" cy="3986784"/>
+                      <a:ext cx="3322818" cy="3214342"/>
                     </a:xfrm>
                     <a:prstGeom prst="rect">
                       <a:avLst/>
@@ -344,44 +437,54 @@
         </w:drawing>
       </w:r>
     </w:p>
-    <w:p/>
-    <w:p/>
-    <w:p>
-      <w:pPr>
-        <w:rPr>
-          <w:noProof/>
-        </w:rPr>
-      </w:pPr>
-    </w:p>
-    <w:p>
-      <w:pPr>
-        <w:rPr>
-          <w:noProof/>
-        </w:rPr>
-      </w:pPr>
-    </w:p>
-    <w:p>
-      <w:pPr>
-        <w:rPr>
-          <w:noProof/>
-        </w:rPr>
-      </w:pPr>
-      <w:r>
-        <w:rPr>
-          <w:noProof/>
-        </w:rPr>
-        <w:t>Następnie sklonowałem repozytorium do programu Visual Studio</w:t>
-      </w:r>
-      <w:r>
-        <w:rPr>
+    <w:p>
+      <w:pPr>
+        <w:rPr>
+          <w:noProof/>
+        </w:rPr>
+      </w:pPr>
+      <w:r>
+        <w:rPr>
+          <w:noProof/>
+        </w:rPr>
+        <w:lastRenderedPageBreak/>
+        <w:t xml:space="preserve"> </w:t>
+      </w:r>
+      <w:r>
+        <w:rPr>
+          <w:noProof/>
+        </w:rPr>
+        <w:t>W</w:t>
+      </w:r>
+      <w:r>
+        <w:rPr>
+          <w:noProof/>
+        </w:rPr>
+        <w:t xml:space="preserve"> sklonowane</w:t>
+      </w:r>
+      <w:r>
+        <w:rPr>
+          <w:noProof/>
+        </w:rPr>
+        <w:t>m</w:t>
+      </w:r>
+      <w:r>
+        <w:rPr>
+          <w:noProof/>
+        </w:rPr>
+        <w:t xml:space="preserve"> repozytorium utworzyłem nowy projekt</w:t>
+      </w:r>
+      <w:r>
+        <w:rPr>
+          <w:noProof/>
           <w:sz w:val="30"/>
           <w:szCs w:val="30"/>
         </w:rPr>
         <w:drawing>
-          <wp:inline distT="0" distB="0" distL="0" distR="0" wp14:anchorId="1C9AFDBA" wp14:editId="53B9519D">
-            <wp:extent cx="3297063" cy="3189427"/>
+          <wp:inline distT="0" distB="0" distL="0" distR="0" wp14:anchorId="1F099F06" wp14:editId="266B89F8">
+            <wp:extent cx="2542565" cy="7051852"/>
             <wp:effectExtent l="0" t="0" r="0" b="0"/>
-            <wp:docPr id="3" name="Obraz 3"/>
+            <wp:docPr id="4" name="Obraz 4"/>
             <wp:cNvGraphicFramePr>
               <a:graphicFrameLocks xmlns:a="http://schemas.openxmlformats.org/drawingml/2006/main" noChangeAspect="1"/>
             </wp:cNvGraphicFramePr>
@@ -401,7 +504,7 @@
                   <pic:spPr>
                     <a:xfrm>
                       <a:off x="0" y="0"/>
-                      <a:ext cx="3322818" cy="3214342"/>
+                      <a:ext cx="2569511" cy="7126588"/>
                     </a:xfrm>
                     <a:prstGeom prst="rect">
                       <a:avLst/>
@@ -413,54 +516,37 @@
           </wp:inline>
         </w:drawing>
       </w:r>
-    </w:p>
-    <w:p>
-      <w:pPr>
-        <w:rPr>
-          <w:noProof/>
-        </w:rPr>
-      </w:pPr>
-      <w:r>
-        <w:rPr>
-          <w:noProof/>
-        </w:rPr>
-        <w:lastRenderedPageBreak/>
+      <w:r>
+        <w:rPr>
+          <w:noProof/>
+        </w:rPr>
         <w:t xml:space="preserve"> </w:t>
       </w:r>
-      <w:r>
-        <w:rPr>
-          <w:noProof/>
-        </w:rPr>
-        <w:t>W</w:t>
-      </w:r>
-      <w:r>
-        <w:rPr>
-          <w:noProof/>
-        </w:rPr>
-        <w:t xml:space="preserve"> sklonowane</w:t>
-      </w:r>
-      <w:r>
-        <w:rPr>
-          <w:noProof/>
-        </w:rPr>
-        <w:t>m</w:t>
-      </w:r>
-      <w:r>
-        <w:rPr>
-          <w:noProof/>
-        </w:rPr>
-        <w:t xml:space="preserve"> repozytorium utworzyłem nowy projekt</w:t>
-      </w:r>
-      <w:r>
+    </w:p>
+    <w:p>
+      <w:pPr>
         <w:rPr>
           <w:sz w:val="30"/>
           <w:szCs w:val="30"/>
         </w:rPr>
+      </w:pPr>
+      <w:r>
+        <w:rPr>
+          <w:sz w:val="30"/>
+          <w:szCs w:val="30"/>
+        </w:rPr>
+        <w:lastRenderedPageBreak/>
+        <w:t>Napisałem prosty kalkulator w C++</w:t>
+      </w:r>
+      <w:r>
+        <w:rPr>
+          <w:noProof/>
+        </w:rPr>
         <w:drawing>
-          <wp:inline distT="0" distB="0" distL="0" distR="0" wp14:anchorId="1F099F06" wp14:editId="266B89F8">
-            <wp:extent cx="2542565" cy="7051852"/>
+          <wp:inline distT="0" distB="0" distL="0" distR="0" wp14:anchorId="29F591A9" wp14:editId="11CAE9BA">
+            <wp:extent cx="5760720" cy="2691765"/>
             <wp:effectExtent l="0" t="0" r="0" b="0"/>
-            <wp:docPr id="4" name="Obraz 4"/>
+            <wp:docPr id="5" name="Obraz 5"/>
             <wp:cNvGraphicFramePr>
               <a:graphicFrameLocks xmlns:a="http://schemas.openxmlformats.org/drawingml/2006/main" noChangeAspect="1"/>
             </wp:cNvGraphicFramePr>
@@ -480,7 +566,7 @@
                   <pic:spPr>
                     <a:xfrm>
                       <a:off x="0" y="0"/>
-                      <a:ext cx="2569511" cy="7126588"/>
+                      <a:ext cx="5760720" cy="2691765"/>
                     </a:xfrm>
                     <a:prstGeom prst="rect">
                       <a:avLst/>
@@ -492,37 +578,38 @@
           </wp:inline>
         </w:drawing>
       </w:r>
-      <w:r>
-        <w:rPr>
-          <w:noProof/>
-        </w:rPr>
-        <w:t xml:space="preserve"> </w:t>
-      </w:r>
-    </w:p>
-    <w:p>
-      <w:pPr>
-        <w:rPr>
-          <w:sz w:val="30"/>
-          <w:szCs w:val="30"/>
-        </w:rPr>
-      </w:pPr>
-      <w:r>
-        <w:rPr>
-          <w:sz w:val="30"/>
-          <w:szCs w:val="30"/>
+    </w:p>
+    <w:p/>
+    <w:p/>
+    <w:p>
+      <w:pPr>
+        <w:rPr>
+          <w:noProof/>
+        </w:rPr>
+      </w:pPr>
+    </w:p>
+    <w:p>
+      <w:pPr>
+        <w:rPr>
+          <w:noProof/>
+        </w:rPr>
+      </w:pPr>
+      <w:r>
+        <w:rPr>
+          <w:noProof/>
         </w:rPr>
         <w:lastRenderedPageBreak/>
-        <w:t>Napisałem prosty kalkulator w C++</w:t>
+        <w:t>Następnie wykonałem comitt’a wprowadzonych zmian do repozytorium</w:t>
       </w:r>
       <w:r>
         <w:rPr>
           <w:noProof/>
         </w:rPr>
         <w:drawing>
-          <wp:inline distT="0" distB="0" distL="0" distR="0" wp14:anchorId="29F591A9" wp14:editId="11CAE9BA">
-            <wp:extent cx="5760720" cy="2691765"/>
-            <wp:effectExtent l="0" t="0" r="0" b="0"/>
-            <wp:docPr id="5" name="Obraz 5"/>
+          <wp:inline distT="0" distB="0" distL="0" distR="0" wp14:anchorId="6D406B32" wp14:editId="5B5D551F">
+            <wp:extent cx="2676899" cy="5744377"/>
+            <wp:effectExtent l="0" t="0" r="9525" b="0"/>
+            <wp:docPr id="6" name="Obraz 6"/>
             <wp:cNvGraphicFramePr>
               <a:graphicFrameLocks xmlns:a="http://schemas.openxmlformats.org/drawingml/2006/main" noChangeAspect="1"/>
             </wp:cNvGraphicFramePr>
@@ -542,7 +629,7 @@
                   <pic:spPr>
                     <a:xfrm>
                       <a:off x="0" y="0"/>
-                      <a:ext cx="5760720" cy="2691765"/>
+                      <a:ext cx="2676899" cy="5744377"/>
                     </a:xfrm>
                     <a:prstGeom prst="rect">
                       <a:avLst/>
@@ -555,34 +642,35 @@
         </w:drawing>
       </w:r>
     </w:p>
-    <w:p/>
-    <w:p/>
-    <w:p>
-      <w:pPr>
-        <w:rPr>
-          <w:noProof/>
-        </w:rPr>
-      </w:pPr>
-    </w:p>
-    <w:p>
-      <w:pPr>
-        <w:rPr>
-          <w:noProof/>
-        </w:rPr>
-      </w:pPr>
-      <w:r>
-        <w:rPr>
-          <w:noProof/>
-        </w:rPr>
-        <w:lastRenderedPageBreak/>
-        <w:t>Następnie wykonałem comitt’a wprowadzonych zmian do repozytorium</w:t>
-      </w:r>
-      <w:r>
+    <w:p>
+      <w:pPr>
+        <w:rPr>
+          <w:noProof/>
+        </w:rPr>
+      </w:pPr>
+    </w:p>
+    <w:p>
+      <w:r>
+        <w:rPr>
+          <w:noProof/>
+        </w:rPr>
+        <w:t xml:space="preserve"> </w:t>
+      </w:r>
+      <w:r>
+        <w:rPr>
+          <w:noProof/>
+        </w:rPr>
+        <w:t>Po chwili na platformie GitHub ukazały się wprowadzone zmiany</w:t>
+      </w:r>
+      <w:r>
+        <w:rPr>
+          <w:noProof/>
+        </w:rPr>
         <w:drawing>
-          <wp:inline distT="0" distB="0" distL="0" distR="0" wp14:anchorId="6D406B32" wp14:editId="5B5D551F">
-            <wp:extent cx="2676899" cy="5744377"/>
-            <wp:effectExtent l="0" t="0" r="9525" b="0"/>
-            <wp:docPr id="6" name="Obraz 6"/>
+          <wp:inline distT="0" distB="0" distL="0" distR="0" wp14:anchorId="73F6E400" wp14:editId="325726D5">
+            <wp:extent cx="5760720" cy="1885315"/>
+            <wp:effectExtent l="0" t="0" r="0" b="635"/>
+            <wp:docPr id="7" name="Obraz 7"/>
             <wp:cNvGraphicFramePr>
               <a:graphicFrameLocks xmlns:a="http://schemas.openxmlformats.org/drawingml/2006/main" noChangeAspect="1"/>
             </wp:cNvGraphicFramePr>
@@ -602,64 +690,6 @@
                   <pic:spPr>
                     <a:xfrm>
                       <a:off x="0" y="0"/>
-                      <a:ext cx="2676899" cy="5744377"/>
-                    </a:xfrm>
-                    <a:prstGeom prst="rect">
-                      <a:avLst/>
-                    </a:prstGeom>
-                  </pic:spPr>
-                </pic:pic>
-              </a:graphicData>
-            </a:graphic>
-          </wp:inline>
-        </w:drawing>
-      </w:r>
-    </w:p>
-    <w:p>
-      <w:pPr>
-        <w:rPr>
-          <w:noProof/>
-        </w:rPr>
-      </w:pPr>
-    </w:p>
-    <w:p>
-      <w:r>
-        <w:rPr>
-          <w:noProof/>
-        </w:rPr>
-        <w:t xml:space="preserve"> </w:t>
-      </w:r>
-      <w:r>
-        <w:rPr>
-          <w:noProof/>
-        </w:rPr>
-        <w:t>Po chwili na platformie GitHub ukazały się wprowadzone zmiany</w:t>
-      </w:r>
-      <w:r>
-        <w:drawing>
-          <wp:inline distT="0" distB="0" distL="0" distR="0" wp14:anchorId="73F6E400" wp14:editId="325726D5">
-            <wp:extent cx="5760720" cy="1885315"/>
-            <wp:effectExtent l="0" t="0" r="0" b="635"/>
-            <wp:docPr id="7" name="Obraz 7"/>
-            <wp:cNvGraphicFramePr>
-              <a:graphicFrameLocks xmlns:a="http://schemas.openxmlformats.org/drawingml/2006/main" noChangeAspect="1"/>
-            </wp:cNvGraphicFramePr>
-            <a:graphic xmlns:a="http://schemas.openxmlformats.org/drawingml/2006/main">
-              <a:graphicData uri="http://schemas.openxmlformats.org/drawingml/2006/picture">
-                <pic:pic xmlns:pic="http://schemas.openxmlformats.org/drawingml/2006/picture">
-                  <pic:nvPicPr>
-                    <pic:cNvPr id="1" name=""/>
-                    <pic:cNvPicPr/>
-                  </pic:nvPicPr>
-                  <pic:blipFill>
-                    <a:blip r:embed="rId11"/>
-                    <a:stretch>
-                      <a:fillRect/>
-                    </a:stretch>
-                  </pic:blipFill>
-                  <pic:spPr>
-                    <a:xfrm>
-                      <a:off x="0" y="0"/>
                       <a:ext cx="5760720" cy="1885315"/>
                     </a:xfrm>
                     <a:prstGeom prst="rect">
@@ -681,10 +711,6 @@
     </w:sectPr>
   </w:body>
 </w:document>
-</file>
-
-<file path=word/numbering.xml><?xml version="1.0" encoding="utf-8"?>
-<w:numbering xmlns:wpc="http://schemas.microsoft.com/office/word/2010/wordprocessingCanvas" xmlns:cx="http://schemas.microsoft.com/office/drawing/2014/chartex" xmlns:cx1="http://schemas.microsoft.com/office/drawing/2015/9/8/chartex" xmlns:cx2="http://schemas.microsoft.com/office/drawing/2015/10/21/chartex" xmlns:cx3="http://schemas.microsoft.com/office/drawing/2016/5/9/chartex" xmlns:cx4="http://schemas.microsoft.com/office/drawing/2016/5/10/chartex" xmlns:cx5="http://schemas.microsoft.com/office/drawing/2016/5/11/chartex" xmlns:cx6="http://schemas.microsoft.com/office/drawing/2016/5/12/chartex" xmlns:cx7="http://schemas.microsoft.com/office/drawing/2016/5/13/chartex" xmlns:cx8="http://schemas.microsoft.com/office/drawing/2016/5/14/chartex" xmlns:mc="http://schemas.openxmlformats.org/markup-compatibility/2006" xmlns:aink="http://schemas.microsoft.com/office/drawing/2016/ink" xmlns:am3d="http://schemas.microsoft.com/office/drawing/2017/model3d" xmlns:o="urn:schemas-microsoft-com:office:office" xmlns:r="http://schemas.openxmlformats.org/officeDocument/2006/relationships" xmlns:m="http://schemas.openxmlformats.org/officeDocument/2006/math" xmlns:v="urn:schemas-microsoft-com:vml" xmlns:wp14="http://schemas.microsoft.com/office/word/2010/wordprocessingDrawing" xmlns:wp="http://schemas.openxmlformats.org/drawingml/2006/wordprocessingDrawing" xmlns:w10="urn:schemas-microsoft-com:office:word" xmlns:w="http://schemas.openxmlformats.org/wordprocessingml/2006/main" xmlns:w14="http://schemas.microsoft.com/office/word/2010/wordml" xmlns:w15="http://schemas.microsoft.com/office/word/2012/wordml" xmlns:w16cex="http://schemas.microsoft.com/office/word/2018/wordml/cex" xmlns:w16cid="http://schemas.microsoft.com/office/word/2016/wordml/cid" xmlns:w16="http://schemas.microsoft.com/office/word/2018/wordml" xmlns:w16se="http://schemas.microsoft.com/office/word/2015/wordml/symex" xmlns:wpg="http://schemas.microsoft.com/office/word/2010/wordprocessingGroup" xmlns:wpi="http://schemas.microsoft.com/office/word/2010/wordprocessingInk" xmlns:wne="http://schemas.microsoft.com/office/word/2006/wordml" xmlns:wps="http://schemas.microsoft.com/office/word/2010/wordprocessingShape" mc:Ignorable="w14 w15 w16se w16cid w16 w16cex wp14"/>
 </file>
 
 <file path=word/styles.xml><?xml version="1.0" encoding="utf-8"?>
